--- a/Market/Market description.docx
+++ b/Market/Market description.docx
@@ -4,147 +4,434 @@
   <w:body>
     <w:p>
       <w:r>
-        <w:t xml:space="preserve">In this problem, </w:t>
-      </w:r>
-      <w:r>
-        <w:t xml:space="preserve">four </w:t>
-      </w:r>
-      <w:r>
-        <w:t xml:space="preserve">energy </w:t>
-      </w:r>
-      <w:r>
-        <w:t>producer</w:t>
-      </w:r>
-      <w:r>
-        <w:t xml:space="preserve">s participate in a day-ahead </w:t>
-      </w:r>
-      <w:r>
-        <w:t>merit</w:t>
-      </w:r>
-      <w:r>
-        <w:t xml:space="preserve">-order </w:t>
-      </w:r>
-      <w:r>
-        <w:t>electricity market,</w:t>
-      </w:r>
-      <w:r>
-        <w:t xml:space="preserve"> including three conventional </w:t>
-      </w:r>
-      <w:r>
-        <w:t>ones</w:t>
-      </w:r>
-      <w:r>
-        <w:t xml:space="preserve"> and a renewable one. These producers</w:t>
-      </w:r>
-      <w:r>
-        <w:t xml:space="preserve"> submit hourly bids that specify a delivery quantity of electricity and an offer price for each hour of the next day. The market operator uses these bids to determine the market-clearing price and dispatch schedule. If a bid is accepted, the </w:t>
-      </w:r>
-      <w:r>
-        <w:t>producer</w:t>
-      </w:r>
-      <w:r>
-        <w:t xml:space="preserve"> is obligated to deliver the specified quantity of electricity at the </w:t>
-      </w:r>
-      <w:r>
-        <w:t>clearing</w:t>
-      </w:r>
-      <w:r>
-        <w:t xml:space="preserve"> </w:t>
-      </w:r>
-      <w:r>
-        <w:t xml:space="preserve">price. Otherwise, the </w:t>
-      </w:r>
-      <w:r>
-        <w:t>producer</w:t>
-      </w:r>
-      <w:r>
-        <w:t xml:space="preserve"> earns zero profit for that hour. </w:t>
+        <w:t xml:space="preserve">An energy company is interested in investing in wind-power production. To assess the viability of this investment, the company wants to evaluate the expected revenue of a wind-power producer employing the optimal bidding strategy in a competitive spot market. </w:t>
       </w:r>
     </w:p>
     <w:p/>
     <w:p>
       <w:r>
-        <w:t>However</w:t>
-      </w:r>
+        <w:t>Suppose there are five energy producers participating in the day-ahead spot market. Three of them use conventional sources for energy production, such as coal, while the other two producers use solar and wind power, respectively. The market is cleared once per day for 24 hourly intervals of the following day. For each dispatch interval $t=1, \dots, 24$, every producer submits a bid $(</w:t>
+      </w:r>
+      <w:proofErr w:type="spellStart"/>
+      <w:r>
+        <w:t>b_t</w:t>
+      </w:r>
+      <w:proofErr w:type="spellEnd"/>
       <w:r>
         <w:t xml:space="preserve">, </w:t>
       </w:r>
-      <w:r>
-        <w:t xml:space="preserve">renewable generation is </w:t>
-      </w:r>
-      <w:r>
-        <w:t xml:space="preserve">deeply </w:t>
-      </w:r>
-      <w:r>
-        <w:t xml:space="preserve">uncertain, as it depends on weather conditions that cannot be predicted. If the </w:t>
-      </w:r>
-      <w:r>
-        <w:t>producer</w:t>
-      </w:r>
-      <w:r>
-        <w:t xml:space="preserve"> under-delivers relative to its bid (due to overestimation of production), or over-delivers (due to underestimation), penalties or imbalance costs would apply. These costs are imposed by the system operator to maintain grid stability and to ensure supply-demand balance in real time. Meanwhile, the clearing price is unknown to the </w:t>
-      </w:r>
-      <w:r>
-        <w:t>producer</w:t>
-      </w:r>
-      <w:r>
-        <w:t xml:space="preserve"> in advance, so they need to compete in this market.</w:t>
+      <w:proofErr w:type="spellStart"/>
+      <w:r>
+        <w:t>p_</w:t>
+      </w:r>
+      <w:proofErr w:type="gramStart"/>
+      <w:r>
+        <w:t>t</w:t>
+      </w:r>
+      <w:proofErr w:type="spellEnd"/>
+      <w:r>
+        <w:t>)$</w:t>
+      </w:r>
+      <w:proofErr w:type="gramEnd"/>
+      <w:r>
+        <w:t xml:space="preserve"> specifying the energy </w:t>
+      </w:r>
+      <w:r>
+        <w:t>quantity</w:t>
+      </w:r>
+      <w:r>
+        <w:t xml:space="preserve"> $</w:t>
+      </w:r>
+      <w:proofErr w:type="spellStart"/>
+      <w:r>
+        <w:t>b_t</w:t>
+      </w:r>
+      <w:proofErr w:type="spellEnd"/>
+      <w:r>
+        <w:t>$ (MWh) it is willing to supply and the corresponding minimum acceptable price $</w:t>
+      </w:r>
+      <w:proofErr w:type="spellStart"/>
+      <w:r>
+        <w:t>p_t</w:t>
+      </w:r>
+      <w:proofErr w:type="spellEnd"/>
+      <w:r>
+        <w:t>$ (per MWh). Then, the market operator follows a merit-order process to determine the market-clearing price $</w:t>
+      </w:r>
+      <w:proofErr w:type="spellStart"/>
+      <w:r>
+        <w:t>c_t</w:t>
+      </w:r>
+      <w:proofErr w:type="spellEnd"/>
+      <w:r>
+        <w:t>$ and dispatch schedule, ensuring the total market demand $</w:t>
+      </w:r>
+      <w:proofErr w:type="spellStart"/>
+      <w:r>
+        <w:t>D_t</w:t>
+      </w:r>
+      <w:proofErr w:type="spellEnd"/>
+      <w:r>
+        <w:t>$ is met, where $</w:t>
+      </w:r>
+      <w:proofErr w:type="spellStart"/>
+      <w:r>
+        <w:t>D_t</w:t>
+      </w:r>
+      <w:proofErr w:type="spellEnd"/>
+      <w:r>
+        <w:t xml:space="preserve"> \sim \</w:t>
+      </w:r>
+      <w:proofErr w:type="spellStart"/>
+      <w:r>
+        <w:t>mathcal</w:t>
+      </w:r>
+      <w:proofErr w:type="spellEnd"/>
+      <w:r>
+        <w:t>{N</w:t>
+      </w:r>
+      <w:proofErr w:type="gramStart"/>
+      <w:r>
+        <w:t>}(</w:t>
+      </w:r>
+      <w:proofErr w:type="gramEnd"/>
+      <w:r>
+        <w:t>\</w:t>
+      </w:r>
+      <w:proofErr w:type="spellStart"/>
+      <w:r>
+        <w:t>mu_D</w:t>
+      </w:r>
+      <w:proofErr w:type="spellEnd"/>
+      <w:r>
+        <w:t>, {\</w:t>
+      </w:r>
+      <w:proofErr w:type="spellStart"/>
+      <w:r>
+        <w:t>sigma_</w:t>
+      </w:r>
+      <w:proofErr w:type="gramStart"/>
+      <w:r>
+        <w:t>D</w:t>
+      </w:r>
+      <w:proofErr w:type="spellEnd"/>
+      <w:r>
+        <w:t>}^2)$</w:t>
+      </w:r>
+      <w:proofErr w:type="gramEnd"/>
+      <w:r>
+        <w:t xml:space="preserve"> with constant mean and variance. For any bid $(</w:t>
+      </w:r>
+      <w:proofErr w:type="spellStart"/>
+      <w:r>
+        <w:t>b_t</w:t>
+      </w:r>
+      <w:proofErr w:type="spellEnd"/>
+      <w:r>
+        <w:t xml:space="preserve">, </w:t>
+      </w:r>
+      <w:proofErr w:type="spellStart"/>
+      <w:r>
+        <w:t>p_</w:t>
+      </w:r>
+      <w:proofErr w:type="gramStart"/>
+      <w:r>
+        <w:t>t</w:t>
+      </w:r>
+      <w:proofErr w:type="spellEnd"/>
+      <w:r>
+        <w:t>)$</w:t>
+      </w:r>
+      <w:proofErr w:type="gramEnd"/>
+      <w:r>
+        <w:t xml:space="preserve"> at interval $t$, if $</w:t>
+      </w:r>
+      <w:proofErr w:type="spellStart"/>
+      <w:r>
+        <w:t>p_t</w:t>
+      </w:r>
+      <w:proofErr w:type="spellEnd"/>
+      <w:r>
+        <w:t xml:space="preserve"> \</w:t>
+      </w:r>
+      <w:proofErr w:type="spellStart"/>
+      <w:r>
+        <w:t>leq</w:t>
+      </w:r>
+      <w:proofErr w:type="spellEnd"/>
+      <w:r>
+        <w:t xml:space="preserve"> </w:t>
+      </w:r>
+      <w:proofErr w:type="spellStart"/>
+      <w:r>
+        <w:t>c_t</w:t>
+      </w:r>
+      <w:proofErr w:type="spellEnd"/>
+      <w:r>
+        <w:t>$, the bid is accepted, and the producer is committed to delivering $</w:t>
+      </w:r>
+      <w:proofErr w:type="spellStart"/>
+      <w:r>
+        <w:t>b_t</w:t>
+      </w:r>
+      <w:proofErr w:type="spellEnd"/>
+      <w:r>
+        <w:t>$ at $</w:t>
+      </w:r>
+      <w:proofErr w:type="spellStart"/>
+      <w:r>
+        <w:t>c_t</w:t>
+      </w:r>
+      <w:proofErr w:type="spellEnd"/>
+      <w:r>
+        <w:t>$. Otherwise, the producer earns zero revenue.</w:t>
       </w:r>
     </w:p>
     <w:p/>
     <w:p>
       <w:r>
-        <w:t xml:space="preserve">The renewable energy </w:t>
-      </w:r>
-      <w:r>
-        <w:t>producer</w:t>
-      </w:r>
-      <w:r>
-        <w:t>’s goal is to maximize its expected profit by strategically selecting the quantity of electricity to bid for each hour of the next day</w:t>
-      </w:r>
-      <w:r>
-        <w:t xml:space="preserve">, </w:t>
-      </w:r>
-      <w:r>
-        <w:t xml:space="preserve">accounting for the uncertainty in both renewable </w:t>
-      </w:r>
-      <w:r>
-        <w:t xml:space="preserve">generation </w:t>
-      </w:r>
-      <w:r>
-        <w:t>and clearing prices.</w:t>
-      </w:r>
-      <w:r>
-        <w:t xml:space="preserve"> </w:t>
+        <w:t>From the perspective of the wind-power producer, the bid $(b_{it}, p_{it})$ from a conventional producer $</w:t>
+      </w:r>
+      <w:proofErr w:type="spellStart"/>
+      <w:r>
+        <w:t>i</w:t>
+      </w:r>
+      <w:proofErr w:type="spellEnd"/>
+      <w:r>
+        <w:t>$ can be modeled as follows: $b_{it}$ can be assumed to be stable, while $p_{it} \sim \</w:t>
+      </w:r>
+      <w:proofErr w:type="spellStart"/>
+      <w:r>
+        <w:t>mathcal</w:t>
+      </w:r>
+      <w:proofErr w:type="spellEnd"/>
+      <w:r>
+        <w:t>{N}(\mu_{pi}, {\sigma_{pi}}^2)$ with deeply uncertain mean and variance since its bidding strategy is unknown. For the solar-power producer, its $b_{</w:t>
+      </w:r>
+      <w:proofErr w:type="spellStart"/>
+      <w:r>
+        <w:t>st</w:t>
+      </w:r>
+      <w:proofErr w:type="spellEnd"/>
+      <w:r>
+        <w:t>}$ is associated with the time $t$ and assumed to be $b_{</w:t>
+      </w:r>
+      <w:proofErr w:type="spellStart"/>
+      <w:r>
+        <w:t>st</w:t>
+      </w:r>
+      <w:proofErr w:type="spellEnd"/>
+      <w:r>
+        <w:t xml:space="preserve">} = max(0, </w:t>
+      </w:r>
+      <w:proofErr w:type="spellStart"/>
+      <w:r>
+        <w:t>a+b</w:t>
+      </w:r>
+      <w:proofErr w:type="spellEnd"/>
+      <w:r>
+        <w:t>\cos(\frac{2\pi t}{24}))$, where $a$ and $b$ can be forecast based on historical data thereby assumed to be constants. Its $p_{</w:t>
+      </w:r>
+      <w:proofErr w:type="spellStart"/>
+      <w:r>
+        <w:t>st</w:t>
+      </w:r>
+      <w:proofErr w:type="spellEnd"/>
+      <w:r>
+        <w:t>}$ is also uncertain, where $p_{</w:t>
+      </w:r>
+      <w:proofErr w:type="spellStart"/>
+      <w:r>
+        <w:t>st</w:t>
+      </w:r>
+      <w:proofErr w:type="spellEnd"/>
+      <w:r>
+        <w:t>} \sim \</w:t>
+      </w:r>
+      <w:proofErr w:type="spellStart"/>
+      <w:r>
+        <w:t>mathcal</w:t>
+      </w:r>
+      <w:proofErr w:type="spellEnd"/>
+      <w:r>
+        <w:t>{N}(\mu_{</w:t>
+      </w:r>
+      <w:proofErr w:type="spellStart"/>
+      <w:r>
+        <w:t>ps</w:t>
+      </w:r>
+      <w:proofErr w:type="spellEnd"/>
+      <w:r>
+        <w:t>}, {\sigma_{</w:t>
+      </w:r>
+      <w:proofErr w:type="spellStart"/>
+      <w:r>
+        <w:t>ps</w:t>
+      </w:r>
+      <w:proofErr w:type="spellEnd"/>
+      <w:proofErr w:type="gramStart"/>
+      <w:r>
+        <w:t>}}^2)$</w:t>
+      </w:r>
+      <w:proofErr w:type="gramEnd"/>
+      <w:r>
+        <w:t xml:space="preserve"> with deeply uncertain mean and variance. </w:t>
       </w:r>
     </w:p>
     <w:p/>
     <w:p>
       <w:r>
-        <w:t xml:space="preserve">Market </w:t>
-      </w:r>
-      <w:r>
-        <w:t>s</w:t>
-      </w:r>
-      <w:r>
-        <w:t xml:space="preserve">tructure and </w:t>
-      </w:r>
+        <w:t>The actual energy production of the wind-power producer $</w:t>
+      </w:r>
+      <w:proofErr w:type="spellStart"/>
+      <w:r>
+        <w:t>P_t</w:t>
+      </w:r>
+      <w:proofErr w:type="spellEnd"/>
+      <w:r>
+        <w:t>$ is also uncertain, as it depends on weather conditions. The production $</w:t>
+      </w:r>
+      <w:proofErr w:type="spellStart"/>
+      <w:r>
+        <w:t>P_t</w:t>
+      </w:r>
+      <w:proofErr w:type="spellEnd"/>
+      <w:r>
+        <w:t>$ can be forecast from historical data and is modeled as $</w:t>
+      </w:r>
+      <w:proofErr w:type="spellStart"/>
+      <w:r>
+        <w:t>P_t</w:t>
+      </w:r>
+      <w:proofErr w:type="spellEnd"/>
+      <w:r>
+        <w:t xml:space="preserve"> \sim \</w:t>
+      </w:r>
+      <w:proofErr w:type="spellStart"/>
+      <w:r>
+        <w:t>mathcal</w:t>
+      </w:r>
+      <w:proofErr w:type="spellEnd"/>
+      <w:r>
+        <w:t>{N</w:t>
+      </w:r>
+      <w:proofErr w:type="gramStart"/>
+      <w:r>
+        <w:t>}(</w:t>
+      </w:r>
+      <w:proofErr w:type="gramEnd"/>
+      <w:r>
+        <w:t>\</w:t>
+      </w:r>
+      <w:proofErr w:type="spellStart"/>
+      <w:r>
+        <w:t>mu_P</w:t>
+      </w:r>
+      <w:proofErr w:type="spellEnd"/>
+      <w:r>
+        <w:t>, {\</w:t>
+      </w:r>
+      <w:proofErr w:type="spellStart"/>
+      <w:r>
+        <w:t>sigma_</w:t>
+      </w:r>
+      <w:proofErr w:type="gramStart"/>
+      <w:r>
+        <w:t>P</w:t>
+      </w:r>
+      <w:proofErr w:type="spellEnd"/>
+      <w:r>
+        <w:t>}^2)$</w:t>
+      </w:r>
+      <w:proofErr w:type="gramEnd"/>
+      <w:r>
+        <w:t xml:space="preserve"> with constant mean and variance. In this case, the actual production may differ from the bid quantity $</w:t>
+      </w:r>
+      <w:proofErr w:type="spellStart"/>
+      <w:r>
+        <w:t>b_t</w:t>
+      </w:r>
+      <w:proofErr w:type="spellEnd"/>
+      <w:r>
+        <w:t>$ submitted one day in advance. If the producer under-delivers relative to its bid quantity (due to overestimation of production), the shortfall $</w:t>
+      </w:r>
+      <w:proofErr w:type="spellStart"/>
+      <w:r>
+        <w:t>b_t</w:t>
+      </w:r>
+      <w:proofErr w:type="spellEnd"/>
+      <w:r>
+        <w:t xml:space="preserve"> - </w:t>
+      </w:r>
+      <w:proofErr w:type="spellStart"/>
+      <w:r>
+        <w:t>P_t</w:t>
+      </w:r>
+      <w:proofErr w:type="spellEnd"/>
+      <w:r>
+        <w:t>$ incurs a penalty of $</w:t>
+      </w:r>
+      <w:proofErr w:type="spellStart"/>
+      <w:r>
+        <w:t>q_u</w:t>
+      </w:r>
+      <w:proofErr w:type="spellEnd"/>
+      <w:r>
+        <w:t>$ per MWh; if the producer over-delivers (due to underestimation), the surplus $</w:t>
+      </w:r>
+      <w:proofErr w:type="spellStart"/>
+      <w:r>
+        <w:t>P_t</w:t>
+      </w:r>
+      <w:proofErr w:type="spellEnd"/>
+      <w:r>
+        <w:t xml:space="preserve"> - </w:t>
+      </w:r>
+      <w:proofErr w:type="spellStart"/>
+      <w:r>
+        <w:t>b_t</w:t>
+      </w:r>
+      <w:proofErr w:type="spellEnd"/>
+      <w:r>
+        <w:t>$ incurs a curtailment cost of $</w:t>
+      </w:r>
+      <w:proofErr w:type="spellStart"/>
+      <w:r>
+        <w:t>q_o</w:t>
+      </w:r>
+      <w:proofErr w:type="spellEnd"/>
+      <w:r>
+        <w:t>$ per MWh. These costs are imposed by the market operator to maintain the grid’s safe operational conditions and to ensure supply-demand balance in real time.</w:t>
+      </w:r>
+    </w:p>
+    <w:p/>
+    <w:p>
+      <w:r>
+        <w:t>The wind-power producer aims to maximize its expected revenue by strategically selecting the hourly bid quantity and price $(</w:t>
+      </w:r>
+      <w:proofErr w:type="spellStart"/>
+      <w:r>
+        <w:t>b_t</w:t>
+      </w:r>
+      <w:proofErr w:type="spellEnd"/>
+      <w:r>
+        <w:t xml:space="preserve">, </w:t>
+      </w:r>
+      <w:proofErr w:type="spellStart"/>
+      <w:r>
+        <w:t>q_</w:t>
+      </w:r>
+      <w:proofErr w:type="gramStart"/>
       <w:r>
         <w:t>t</w:t>
       </w:r>
-      <w:r>
-        <w:t>iming:</w:t>
-      </w:r>
-    </w:p>
-    <w:p>
-      <w:r>
-        <w:rPr>
-          <w:rFonts w:hint="eastAsia"/>
-        </w:rPr>
-        <w:t xml:space="preserve">1. </w:t>
-      </w:r>
-      <w:r>
-        <w:t>The day-ahead market is cleared once per day (e.g., at noon) for 24 hourly intervals of the following day.</w:t>
+      <w:proofErr w:type="spellEnd"/>
+      <w:r>
+        <w:t>)$</w:t>
+      </w:r>
+      <w:proofErr w:type="gramEnd"/>
+      <w:r>
+        <w:t xml:space="preserve"> for the following day, accounting for uncertain generation and stochastic clearing prices. This exercise will inform the company's investment strategy in wind-power production.</w:t>
       </w:r>
     </w:p>
     <w:p>
@@ -153,577 +440,23 @@
           <w:lang w:val="en-AU"/>
         </w:rPr>
       </w:pPr>
-      <w:r>
-        <w:rPr>
-          <w:rFonts w:hint="eastAsia"/>
-        </w:rPr>
-        <w:t xml:space="preserve">2. </w:t>
-      </w:r>
-      <w:r>
-        <w:t xml:space="preserve">Each </w:t>
-      </w:r>
-      <w:r>
-        <w:t>producer</w:t>
-      </w:r>
-      <w:r>
-        <w:t xml:space="preserve"> submits a bid $(</w:t>
-      </w:r>
-      <w:proofErr w:type="spellStart"/>
-      <w:r>
-        <w:t>b_t</w:t>
-      </w:r>
-      <w:proofErr w:type="spellEnd"/>
-      <w:r>
-        <w:t xml:space="preserve">, </w:t>
-      </w:r>
-      <w:proofErr w:type="spellStart"/>
-      <w:r>
-        <w:t>p_</w:t>
-      </w:r>
-      <w:proofErr w:type="gramStart"/>
-      <w:r>
-        <w:t>t</w:t>
-      </w:r>
-      <w:proofErr w:type="spellEnd"/>
-      <w:r>
-        <w:t>)$</w:t>
-      </w:r>
-      <w:proofErr w:type="gramEnd"/>
-      <w:r>
-        <w:t xml:space="preserve"> for each hour $t=1, …, 24$, where:</w:t>
-      </w:r>
     </w:p>
     <w:p>
       <w:pPr>
-        <w:ind w:firstLineChars="200" w:firstLine="420"/>
         <w:rPr>
           <w:lang w:val="en-AU"/>
         </w:rPr>
       </w:pPr>
       <w:r>
-        <w:rPr>
-          <w:rFonts w:hint="eastAsia"/>
-        </w:rPr>
-        <w:t xml:space="preserve">2.1. </w:t>
-      </w:r>
-      <w:r>
-        <w:t>$</w:t>
-      </w:r>
-      <w:proofErr w:type="spellStart"/>
-      <w:r>
-        <w:t>b_t</w:t>
-      </w:r>
-      <w:proofErr w:type="spellEnd"/>
-      <w:r>
-        <w:t xml:space="preserve">$: the quantity of energy (in MWh) the </w:t>
-      </w:r>
-      <w:r>
-        <w:t>producer</w:t>
-      </w:r>
-      <w:r>
-        <w:t xml:space="preserve"> </w:t>
-      </w:r>
-      <w:r>
-        <w:t>is willing to supply</w:t>
-      </w:r>
-      <w:r>
-        <w:t>.</w:t>
-      </w:r>
-    </w:p>
-    <w:p>
-      <w:pPr>
-        <w:ind w:firstLineChars="200" w:firstLine="420"/>
-      </w:pPr>
-      <w:r>
-        <w:rPr>
-          <w:rFonts w:hint="eastAsia"/>
-        </w:rPr>
-        <w:t xml:space="preserve">2.2. </w:t>
-      </w:r>
-      <w:r>
-        <w:t>$</w:t>
-      </w:r>
-      <w:proofErr w:type="spellStart"/>
-      <w:r>
-        <w:t>p_t</w:t>
-      </w:r>
-      <w:proofErr w:type="spellEnd"/>
-      <w:r>
-        <w:t>$: the minimum acceptable price per MWh</w:t>
-      </w:r>
-      <w:r>
-        <w:t>.</w:t>
-      </w:r>
-    </w:p>
-    <w:p>
-      <w:r>
-        <w:rPr>
-          <w:rFonts w:hint="eastAsia"/>
-        </w:rPr>
-        <w:t xml:space="preserve">3. </w:t>
-      </w:r>
-      <w:r>
-        <w:t>The market operator computes the market-clearing price $</w:t>
-      </w:r>
-      <w:proofErr w:type="spellStart"/>
-      <w:r>
-        <w:t>c_t</w:t>
-      </w:r>
-      <w:proofErr w:type="spellEnd"/>
-      <w:r>
-        <w:t>$ for each hour.</w:t>
-      </w:r>
-    </w:p>
-    <w:p>
-      <w:r>
-        <w:rPr>
-          <w:rFonts w:hint="eastAsia"/>
-        </w:rPr>
-        <w:t xml:space="preserve">4. </w:t>
-      </w:r>
-      <w:r>
-        <w:t>If $</w:t>
-      </w:r>
-      <w:proofErr w:type="spellStart"/>
-      <w:r>
-        <w:t>p_t</w:t>
-      </w:r>
-      <w:proofErr w:type="spellEnd"/>
-      <w:r>
-        <w:t xml:space="preserve"> \</w:t>
-      </w:r>
-      <w:proofErr w:type="spellStart"/>
-      <w:r>
-        <w:t>leq</w:t>
-      </w:r>
-      <w:proofErr w:type="spellEnd"/>
-      <w:r>
-        <w:t xml:space="preserve"> </w:t>
-      </w:r>
-      <w:proofErr w:type="spellStart"/>
-      <w:r>
-        <w:t>c_t</w:t>
-      </w:r>
-      <w:proofErr w:type="spellEnd"/>
-      <w:r>
-        <w:t xml:space="preserve">$, the bid is </w:t>
-      </w:r>
-      <w:r>
-        <w:t>accepted,</w:t>
-      </w:r>
-      <w:r>
-        <w:t xml:space="preserve"> and the </w:t>
-      </w:r>
-      <w:r>
-        <w:t>producer</w:t>
-      </w:r>
-      <w:r>
-        <w:t xml:space="preserve"> </w:t>
-      </w:r>
-      <w:r>
-        <w:t>is committed to delivering $</w:t>
-      </w:r>
-      <w:proofErr w:type="spellStart"/>
-      <w:r>
-        <w:t>b_t</w:t>
-      </w:r>
-      <w:proofErr w:type="spellEnd"/>
-      <w:r>
-        <w:t>$ MWh in hour $t$.</w:t>
-      </w:r>
-    </w:p>
-    <w:p>
-      <w:pPr>
-        <w:rPr>
-          <w:lang w:val="en-AU"/>
-        </w:rPr>
-      </w:pPr>
-      <w:r>
-        <w:rPr>
-          <w:lang w:val="en-AU"/>
-        </w:rPr>
-        <w:t xml:space="preserve">5. </w:t>
-      </w:r>
-      <w:r>
-        <w:rPr>
-          <w:lang w:val="en-AU"/>
-        </w:rPr>
-        <w:t>The total energy demand in the market is $</w:t>
-      </w:r>
-      <w:proofErr w:type="spellStart"/>
-      <w:r>
-        <w:rPr>
-          <w:lang w:val="en-AU"/>
-        </w:rPr>
-        <w:t>D_t</w:t>
-      </w:r>
-      <w:proofErr w:type="spellEnd"/>
-      <w:r>
-        <w:rPr>
-          <w:lang w:val="en-AU"/>
-        </w:rPr>
-        <w:t xml:space="preserve">$, which </w:t>
-      </w:r>
-      <w:r>
-        <w:rPr>
-          <w:lang w:val="en-AU"/>
-        </w:rPr>
-        <w:t>follows</w:t>
-      </w:r>
-      <w:r>
-        <w:rPr>
-          <w:lang w:val="en-AU"/>
-        </w:rPr>
-        <w:t xml:space="preserve"> a normal distribution with</w:t>
-      </w:r>
-      <w:r>
-        <w:rPr>
-          <w:lang w:val="en-AU"/>
-        </w:rPr>
-        <w:t xml:space="preserve"> </w:t>
-      </w:r>
-      <w:r>
-        <w:t xml:space="preserve">constant </w:t>
-      </w:r>
-      <w:r>
-        <w:rPr>
-          <w:lang w:val="en-AU"/>
-        </w:rPr>
-        <w:t xml:space="preserve">mean </w:t>
-      </w:r>
-      <w:r>
-        <w:rPr>
-          <w:lang w:val="en-AU"/>
-        </w:rPr>
-        <w:t>$\</w:t>
-      </w:r>
-      <w:proofErr w:type="spellStart"/>
-      <w:r>
-        <w:rPr>
-          <w:lang w:val="en-AU"/>
-        </w:rPr>
-        <w:t>mu_D</w:t>
-      </w:r>
-      <w:proofErr w:type="spellEnd"/>
-      <w:r>
-        <w:rPr>
-          <w:lang w:val="en-AU"/>
-        </w:rPr>
-        <w:t>$ and variance ${\</w:t>
-      </w:r>
-      <w:proofErr w:type="spellStart"/>
-      <w:r>
-        <w:rPr>
-          <w:lang w:val="en-AU"/>
-        </w:rPr>
-        <w:t>sigma_</w:t>
+        <w:t xml:space="preserve">Please formalize this problem description as </w:t>
       </w:r>
       <w:proofErr w:type="gramStart"/>
       <w:r>
-        <w:rPr>
-          <w:lang w:val="en-AU"/>
-        </w:rPr>
-        <w:t>D</w:t>
-      </w:r>
-      <w:proofErr w:type="spellEnd"/>
-      <w:r>
-        <w:rPr>
-          <w:lang w:val="en-AU"/>
-        </w:rPr>
-        <w:t>}^</w:t>
+        <w:t>a</w:t>
       </w:r>
       <w:proofErr w:type="gramEnd"/>
       <w:r>
-        <w:rPr>
-          <w:lang w:val="en-AU"/>
-        </w:rPr>
-        <w:t>2$</w:t>
-      </w:r>
-      <w:r>
-        <w:rPr>
-          <w:lang w:val="en-AU"/>
-        </w:rPr>
-        <w:t>.</w:t>
-      </w:r>
-    </w:p>
-    <w:p/>
-    <w:p>
-      <w:r>
-        <w:t xml:space="preserve">Penalty </w:t>
-      </w:r>
-      <w:r>
-        <w:t>s</w:t>
-      </w:r>
-      <w:r>
-        <w:t>tructure:</w:t>
-      </w:r>
-    </w:p>
-    <w:p>
-      <w:r>
-        <w:rPr>
-          <w:rFonts w:hint="eastAsia"/>
-        </w:rPr>
-        <w:t xml:space="preserve">1. </w:t>
-      </w:r>
-      <w:r>
-        <w:t>If actual generation $</w:t>
-      </w:r>
-      <w:proofErr w:type="spellStart"/>
-      <w:r>
-        <w:t>P_t</w:t>
-      </w:r>
-      <w:proofErr w:type="spellEnd"/>
-      <w:r>
-        <w:t xml:space="preserve"> &lt; </w:t>
-      </w:r>
-      <w:proofErr w:type="spellStart"/>
-      <w:r>
-        <w:t>b_t</w:t>
-      </w:r>
-      <w:proofErr w:type="spellEnd"/>
-      <w:r>
-        <w:t xml:space="preserve">$, </w:t>
-      </w:r>
-      <w:r>
-        <w:rPr>
-          <w:lang w:val="en-AU"/>
-        </w:rPr>
-        <w:t>t</w:t>
-      </w:r>
-      <w:r>
-        <w:t>he shortfall $</w:t>
-      </w:r>
-      <w:proofErr w:type="spellStart"/>
-      <w:r>
-        <w:t>b_t</w:t>
-      </w:r>
-      <w:proofErr w:type="spellEnd"/>
-      <w:r>
-        <w:t xml:space="preserve"> - </w:t>
-      </w:r>
-      <w:proofErr w:type="spellStart"/>
-      <w:r>
-        <w:t>P_t</w:t>
-      </w:r>
-      <w:proofErr w:type="spellEnd"/>
-      <w:r>
-        <w:t xml:space="preserve">$ incurs a </w:t>
-      </w:r>
-      <w:r>
-        <w:t>penalty of</w:t>
-      </w:r>
-      <w:r>
-        <w:t xml:space="preserve"> $</w:t>
-      </w:r>
-      <w:proofErr w:type="spellStart"/>
-      <w:r>
-        <w:t>q_u</w:t>
-      </w:r>
-      <w:proofErr w:type="spellEnd"/>
-      <w:r>
-        <w:t>$ per MWh.</w:t>
-      </w:r>
-    </w:p>
-    <w:p>
-      <w:r>
-        <w:t>2. If actual generation $</w:t>
-      </w:r>
-      <w:proofErr w:type="spellStart"/>
-      <w:r>
-        <w:t>P_t</w:t>
-      </w:r>
-      <w:proofErr w:type="spellEnd"/>
-      <w:r>
-        <w:t xml:space="preserve"> \</w:t>
-      </w:r>
-      <w:proofErr w:type="spellStart"/>
-      <w:r>
-        <w:t>geq</w:t>
-      </w:r>
-      <w:proofErr w:type="spellEnd"/>
-      <w:r>
-        <w:t xml:space="preserve"> </w:t>
-      </w:r>
-      <w:proofErr w:type="spellStart"/>
-      <w:r>
-        <w:t>b_t</w:t>
-      </w:r>
-      <w:proofErr w:type="spellEnd"/>
-      <w:r>
-        <w:t>$, the surplus $</w:t>
-      </w:r>
-      <w:proofErr w:type="spellStart"/>
-      <w:r>
-        <w:t>P_t</w:t>
-      </w:r>
-      <w:proofErr w:type="spellEnd"/>
-      <w:r>
-        <w:t xml:space="preserve"> - </w:t>
-      </w:r>
-      <w:proofErr w:type="spellStart"/>
-      <w:r>
-        <w:t>b_t</w:t>
-      </w:r>
-      <w:proofErr w:type="spellEnd"/>
-      <w:r>
-        <w:t>$ incur</w:t>
-      </w:r>
-      <w:r>
-        <w:t>s</w:t>
-      </w:r>
-      <w:r>
-        <w:t xml:space="preserve"> a curtailment penalty</w:t>
-      </w:r>
-      <w:r>
-        <w:t xml:space="preserve"> of </w:t>
-      </w:r>
-      <w:r>
-        <w:t>$</w:t>
-      </w:r>
-      <w:proofErr w:type="spellStart"/>
-      <w:r>
-        <w:t>q_o</w:t>
-      </w:r>
-      <w:proofErr w:type="spellEnd"/>
-      <w:r>
-        <w:t>$</w:t>
-      </w:r>
-      <w:r>
-        <w:t xml:space="preserve"> per MWh</w:t>
-      </w:r>
-      <w:r>
-        <w:t>.</w:t>
-      </w:r>
-    </w:p>
-    <w:p>
-      <w:pPr>
-        <w:rPr>
-          <w:lang w:val="en-AU"/>
-        </w:rPr>
-      </w:pPr>
-    </w:p>
-    <w:p>
-      <w:pPr>
-        <w:rPr>
-          <w:lang w:val="en-AU"/>
-        </w:rPr>
-      </w:pPr>
-      <w:r>
-        <w:rPr>
-          <w:lang w:val="en-AU"/>
-        </w:rPr>
-        <w:t>Conventional producers:</w:t>
-      </w:r>
-    </w:p>
-    <w:p>
-      <w:r>
-        <w:t xml:space="preserve">1. </w:t>
-      </w:r>
-      <w:r>
-        <w:t xml:space="preserve">For </w:t>
-      </w:r>
-      <w:r>
-        <w:t>each conventional producer</w:t>
-      </w:r>
-      <w:r>
-        <w:t xml:space="preserve"> $</w:t>
-      </w:r>
-      <w:proofErr w:type="spellStart"/>
-      <w:r>
-        <w:t>i</w:t>
-      </w:r>
-      <w:proofErr w:type="spellEnd"/>
-      <w:r>
-        <w:t>$</w:t>
-      </w:r>
-      <w:r>
-        <w:t xml:space="preserve">, </w:t>
-      </w:r>
-      <w:r>
-        <w:t xml:space="preserve">its bid </w:t>
-      </w:r>
-      <w:r>
-        <w:t>$(</w:t>
-      </w:r>
-      <w:proofErr w:type="gramStart"/>
-      <w:r>
-        <w:t>b_</w:t>
-      </w:r>
-      <w:r>
-        <w:t>{</w:t>
-      </w:r>
-      <w:r>
-        <w:t>i</w:t>
-      </w:r>
-      <w:r>
-        <w:t>t}</w:t>
-      </w:r>
-      <w:r>
-        <w:t>,</w:t>
-      </w:r>
-      <w:proofErr w:type="gramEnd"/>
-      <w:r>
-        <w:t xml:space="preserve"> </w:t>
-      </w:r>
-      <w:proofErr w:type="gramStart"/>
-      <w:r>
-        <w:t>p_</w:t>
-      </w:r>
-      <w:r>
-        <w:t>{</w:t>
-      </w:r>
-      <w:proofErr w:type="gramEnd"/>
-      <w:r>
-        <w:t>i</w:t>
-      </w:r>
-      <w:r>
-        <w:t>t</w:t>
-      </w:r>
-      <w:proofErr w:type="gramStart"/>
-      <w:r>
-        <w:t>}</w:t>
-      </w:r>
-      <w:r>
-        <w:t>)$</w:t>
-      </w:r>
-      <w:proofErr w:type="gramEnd"/>
-      <w:r>
-        <w:t xml:space="preserve"> </w:t>
-      </w:r>
-      <w:r>
-        <w:t>for each hour</w:t>
-      </w:r>
-      <w:r>
-        <w:t xml:space="preserve"> $t$ </w:t>
-      </w:r>
-      <w:r>
-        <w:t>follows</w:t>
-      </w:r>
-      <w:r>
-        <w:t xml:space="preserve"> normal distributions with </w:t>
-      </w:r>
-      <w:r>
-        <w:t>constant</w:t>
-      </w:r>
-      <w:r>
-        <w:t xml:space="preserve"> means and variances.</w:t>
-      </w:r>
-    </w:p>
-    <w:p>
-      <w:pPr>
-        <w:rPr>
-          <w:lang w:val="en-AU"/>
-        </w:rPr>
-      </w:pPr>
-    </w:p>
-    <w:p>
-      <w:pPr>
-        <w:rPr>
-          <w:lang w:val="en-AU"/>
-        </w:rPr>
-      </w:pPr>
-      <w:r>
-        <w:t>Please formalize this problem description as a model. Please also specify key components, such as the state variables, initial state, uncertainties and transition functions.</w:t>
+        <w:t xml:space="preserve"> MDP, and specify its key components, including state variables, decision variables, transition functions, objective functions, stochastic variables, constant parameters and uncertainties.</w:t>
       </w:r>
     </w:p>
     <w:sectPr>
@@ -1768,6 +1501,7 @@
   <w:style w:type="character" w:default="1" w:styleId="DefaultParagraphFont">
     <w:name w:val="Default Paragraph Font"/>
     <w:uiPriority w:val="1"/>
+    <w:semiHidden/>
     <w:unhideWhenUsed/>
   </w:style>
   <w:style w:type="table" w:default="1" w:styleId="TableNormal">
